--- a/lab_9/BI_Tableau_Visualization_on_Hive.docx
+++ b/lab_9/BI_Tableau_Visualization_on_Hive.docx
@@ -5,12 +5,352 @@
   <w:body>
     <w:p>
       <w:pPr>
+        <w:pStyle w:val="Title"/>
+        <w:jc w:val="both"/>
+        <w:rPr>
+          <w:sz w:val="64"/>
+          <w:szCs w:val="64"/>
+        </w:rPr>
+      </w:pPr>
+      <w:r>
+        <w:rPr>
+          <w:color w:val="3366FF"/>
+          <w:sz w:val="64"/>
+          <w:szCs w:val="64"/>
+        </w:rPr>
+        <w:t>MIDS W205</w:t>
+      </w:r>
+    </w:p>
+    <w:tbl>
+      <w:tblPr>
+        <w:tblStyle w:val="TableGrid"/>
+        <w:tblW w:w="10188" w:type="dxa"/>
+        <w:tblLook w:val="04A0" w:firstRow="1" w:lastRow="0" w:firstColumn="1" w:lastColumn="0" w:noHBand="0" w:noVBand="1"/>
+      </w:tblPr>
+      <w:tblGrid>
+        <w:gridCol w:w="2088"/>
+        <w:gridCol w:w="1080"/>
+        <w:gridCol w:w="2181"/>
+        <w:gridCol w:w="4839"/>
+      </w:tblGrid>
+      <w:tr>
+        <w:trPr>
+          <w:trHeight w:val="368"/>
+        </w:trPr>
+        <w:tc>
+          <w:tcPr>
+            <w:tcW w:w="2088" w:type="dxa"/>
+          </w:tcPr>
+          <w:p>
+            <w:pPr>
+              <w:pStyle w:val="normal0"/>
+              <w:rPr>
+                <w:rFonts w:asciiTheme="majorHAnsi" w:hAnsiTheme="majorHAnsi"/>
+                <w:b/>
+                <w:sz w:val="20"/>
+                <w:szCs w:val="20"/>
+              </w:rPr>
+            </w:pPr>
+            <w:r>
+              <w:rPr>
+                <w:rFonts w:asciiTheme="majorHAnsi" w:hAnsiTheme="majorHAnsi"/>
+                <w:b/>
+                <w:sz w:val="20"/>
+                <w:szCs w:val="20"/>
+              </w:rPr>
+              <w:t>Lab #</w:t>
+            </w:r>
+          </w:p>
+        </w:tc>
+        <w:tc>
+          <w:tcPr>
+            <w:tcW w:w="1080" w:type="dxa"/>
+          </w:tcPr>
+          <w:p>
+            <w:pPr>
+              <w:pStyle w:val="normal0"/>
+              <w:rPr>
+                <w:rFonts w:asciiTheme="majorHAnsi" w:hAnsiTheme="majorHAnsi"/>
+                <w:sz w:val="20"/>
+                <w:szCs w:val="20"/>
+              </w:rPr>
+            </w:pPr>
+            <w:r>
+              <w:rPr>
+                <w:rFonts w:asciiTheme="majorHAnsi" w:hAnsiTheme="majorHAnsi"/>
+                <w:sz w:val="20"/>
+                <w:szCs w:val="20"/>
+              </w:rPr>
+              <w:t>9</w:t>
+            </w:r>
+          </w:p>
+        </w:tc>
+        <w:tc>
+          <w:tcPr>
+            <w:tcW w:w="2181" w:type="dxa"/>
+          </w:tcPr>
+          <w:p>
+            <w:pPr>
+              <w:pStyle w:val="normal0"/>
+              <w:rPr>
+                <w:rFonts w:asciiTheme="majorHAnsi" w:hAnsiTheme="majorHAnsi"/>
+                <w:b/>
+                <w:sz w:val="20"/>
+                <w:szCs w:val="20"/>
+              </w:rPr>
+            </w:pPr>
+            <w:r>
+              <w:rPr>
+                <w:rFonts w:asciiTheme="majorHAnsi" w:hAnsiTheme="majorHAnsi"/>
+                <w:b/>
+                <w:sz w:val="20"/>
+                <w:szCs w:val="20"/>
+              </w:rPr>
+              <w:t>Lab Title</w:t>
+            </w:r>
+          </w:p>
+        </w:tc>
+        <w:tc>
+          <w:tcPr>
+            <w:tcW w:w="4839" w:type="dxa"/>
+          </w:tcPr>
+          <w:p>
+            <w:pPr>
+              <w:pStyle w:val="normal0"/>
+              <w:rPr>
+                <w:rFonts w:asciiTheme="majorHAnsi" w:hAnsiTheme="majorHAnsi"/>
+                <w:sz w:val="20"/>
+                <w:szCs w:val="20"/>
+              </w:rPr>
+            </w:pPr>
+            <w:r>
+              <w:rPr>
+                <w:rFonts w:asciiTheme="majorHAnsi" w:hAnsiTheme="majorHAnsi"/>
+                <w:sz w:val="20"/>
+                <w:szCs w:val="20"/>
+              </w:rPr>
+              <w:t>Introduction to using Tableau with Hive</w:t>
+            </w:r>
+          </w:p>
+        </w:tc>
+      </w:tr>
+      <w:tr>
+        <w:trPr>
+          <w:trHeight w:val="80"/>
+        </w:trPr>
+        <w:tc>
+          <w:tcPr>
+            <w:tcW w:w="2088" w:type="dxa"/>
+          </w:tcPr>
+          <w:p>
+            <w:pPr>
+              <w:pStyle w:val="normal0"/>
+              <w:rPr>
+                <w:rFonts w:asciiTheme="majorHAnsi" w:hAnsiTheme="majorHAnsi"/>
+                <w:b/>
+                <w:sz w:val="20"/>
+                <w:szCs w:val="20"/>
+              </w:rPr>
+            </w:pPr>
+            <w:r>
+              <w:rPr>
+                <w:rFonts w:asciiTheme="majorHAnsi" w:hAnsiTheme="majorHAnsi"/>
+                <w:b/>
+                <w:sz w:val="20"/>
+                <w:szCs w:val="20"/>
+              </w:rPr>
+              <w:t>Related Module(s)</w:t>
+            </w:r>
+          </w:p>
+        </w:tc>
+        <w:tc>
+          <w:tcPr>
+            <w:tcW w:w="1080" w:type="dxa"/>
+          </w:tcPr>
+          <w:p>
+            <w:pPr>
+              <w:pStyle w:val="normal0"/>
+              <w:rPr>
+                <w:rFonts w:asciiTheme="majorHAnsi" w:hAnsiTheme="majorHAnsi"/>
+                <w:sz w:val="20"/>
+                <w:szCs w:val="20"/>
+              </w:rPr>
+            </w:pPr>
+            <w:r>
+              <w:rPr>
+                <w:rFonts w:asciiTheme="majorHAnsi" w:hAnsiTheme="majorHAnsi"/>
+                <w:sz w:val="20"/>
+                <w:szCs w:val="20"/>
+              </w:rPr>
+              <w:t>8</w:t>
+            </w:r>
+          </w:p>
+        </w:tc>
+        <w:tc>
+          <w:tcPr>
+            <w:tcW w:w="2181" w:type="dxa"/>
+          </w:tcPr>
+          <w:p>
+            <w:pPr>
+              <w:pStyle w:val="normal0"/>
+              <w:ind w:right="1476"/>
+              <w:rPr>
+                <w:rFonts w:asciiTheme="majorHAnsi" w:hAnsiTheme="majorHAnsi"/>
+                <w:b/>
+                <w:sz w:val="20"/>
+                <w:szCs w:val="20"/>
+              </w:rPr>
+            </w:pPr>
+            <w:r>
+              <w:rPr>
+                <w:rFonts w:asciiTheme="majorHAnsi" w:hAnsiTheme="majorHAnsi"/>
+                <w:b/>
+                <w:sz w:val="20"/>
+                <w:szCs w:val="20"/>
+              </w:rPr>
+              <w:t>Goal</w:t>
+            </w:r>
+          </w:p>
+        </w:tc>
+        <w:tc>
+          <w:tcPr>
+            <w:tcW w:w="4839" w:type="dxa"/>
+          </w:tcPr>
+          <w:p>
+            <w:pPr>
+              <w:pStyle w:val="normal0"/>
+              <w:rPr>
+                <w:rFonts w:asciiTheme="majorHAnsi" w:hAnsiTheme="majorHAnsi"/>
+                <w:sz w:val="20"/>
+                <w:szCs w:val="20"/>
+              </w:rPr>
+            </w:pPr>
+            <w:r>
+              <w:rPr>
+                <w:rFonts w:asciiTheme="majorHAnsi" w:hAnsiTheme="majorHAnsi"/>
+                <w:sz w:val="20"/>
+                <w:szCs w:val="20"/>
+              </w:rPr>
+              <w:t>Introduction to using Tableau with Hive</w:t>
+            </w:r>
+          </w:p>
+        </w:tc>
+      </w:tr>
+      <w:tr>
+        <w:trPr>
+          <w:trHeight w:val="71"/>
+        </w:trPr>
+        <w:tc>
+          <w:tcPr>
+            <w:tcW w:w="2088" w:type="dxa"/>
+          </w:tcPr>
+          <w:p>
+            <w:pPr>
+              <w:pStyle w:val="normal0"/>
+              <w:rPr>
+                <w:rFonts w:asciiTheme="majorHAnsi" w:hAnsiTheme="majorHAnsi"/>
+                <w:b/>
+                <w:sz w:val="20"/>
+                <w:szCs w:val="20"/>
+              </w:rPr>
+            </w:pPr>
+            <w:r>
+              <w:rPr>
+                <w:rFonts w:asciiTheme="majorHAnsi" w:hAnsiTheme="majorHAnsi"/>
+                <w:b/>
+                <w:sz w:val="20"/>
+                <w:szCs w:val="20"/>
+              </w:rPr>
+              <w:t>Last Updated</w:t>
+            </w:r>
+          </w:p>
+        </w:tc>
+        <w:tc>
+          <w:tcPr>
+            <w:tcW w:w="1080" w:type="dxa"/>
+          </w:tcPr>
+          <w:p>
+            <w:pPr>
+              <w:pStyle w:val="normal0"/>
+              <w:rPr>
+                <w:rFonts w:asciiTheme="majorHAnsi" w:hAnsiTheme="majorHAnsi"/>
+                <w:sz w:val="20"/>
+                <w:szCs w:val="20"/>
+              </w:rPr>
+            </w:pPr>
+            <w:r>
+              <w:rPr>
+                <w:rFonts w:asciiTheme="majorHAnsi" w:hAnsiTheme="majorHAnsi"/>
+                <w:sz w:val="20"/>
+                <w:szCs w:val="20"/>
+              </w:rPr>
+              <w:t>9/29/15</w:t>
+            </w:r>
+          </w:p>
+        </w:tc>
+        <w:tc>
+          <w:tcPr>
+            <w:tcW w:w="2181" w:type="dxa"/>
+          </w:tcPr>
+          <w:p>
+            <w:pPr>
+              <w:pStyle w:val="normal0"/>
+              <w:rPr>
+                <w:rFonts w:asciiTheme="majorHAnsi" w:hAnsiTheme="majorHAnsi"/>
+                <w:b/>
+                <w:sz w:val="20"/>
+                <w:szCs w:val="20"/>
+              </w:rPr>
+            </w:pPr>
+            <w:r>
+              <w:rPr>
+                <w:rFonts w:asciiTheme="majorHAnsi" w:hAnsiTheme="majorHAnsi"/>
+                <w:b/>
+                <w:sz w:val="20"/>
+                <w:szCs w:val="20"/>
+              </w:rPr>
+              <w:t>Expected duration</w:t>
+            </w:r>
+          </w:p>
+        </w:tc>
+        <w:tc>
+          <w:tcPr>
+            <w:tcW w:w="4839" w:type="dxa"/>
+          </w:tcPr>
+          <w:p>
+            <w:pPr>
+              <w:pStyle w:val="normal0"/>
+              <w:rPr>
+                <w:rFonts w:asciiTheme="majorHAnsi" w:hAnsiTheme="majorHAnsi"/>
+                <w:sz w:val="20"/>
+                <w:szCs w:val="20"/>
+              </w:rPr>
+            </w:pPr>
+            <w:r>
+              <w:rPr>
+                <w:rFonts w:asciiTheme="majorHAnsi" w:hAnsiTheme="majorHAnsi"/>
+                <w:sz w:val="20"/>
+                <w:szCs w:val="20"/>
+              </w:rPr>
+              <w:t>30-40 min</w:t>
+            </w:r>
+            <w:bookmarkStart w:id="0" w:name="_GoBack"/>
+            <w:bookmarkEnd w:id="0"/>
+          </w:p>
+        </w:tc>
+      </w:tr>
+    </w:tbl>
+    <w:p>
+      <w:pPr>
+        <w:pStyle w:val="normal0"/>
+      </w:pPr>
+    </w:p>
+    <w:p>
+      <w:pPr>
         <w:pStyle w:val="Heading3"/>
         <w:spacing w:before="0" w:after="0"/>
         <w:contextualSpacing w:val="0"/>
       </w:pPr>
-      <w:bookmarkStart w:id="0" w:name="_GoBack"/>
-      <w:bookmarkEnd w:id="0"/>
     </w:p>
     <w:p>
       <w:pPr>
@@ -33,7 +373,7 @@
         <w:contextualSpacing w:val="0"/>
       </w:pPr>
       <w:r>
-        <w:t>Intro:</w:t>
+        <w:t>Introduction</w:t>
       </w:r>
     </w:p>
     <w:p>
@@ -84,15 +424,7 @@
         <w:contextualSpacing w:val="0"/>
       </w:pPr>
       <w:r>
-        <w:t xml:space="preserve">Here are a few </w:t>
-      </w:r>
-      <w:proofErr w:type="gramStart"/>
-      <w:r>
-        <w:t>topics,</w:t>
-      </w:r>
-      <w:proofErr w:type="gramEnd"/>
-      <w:r>
-        <w:t xml:space="preserve"> we will cover in this lab:</w:t>
+        <w:t>Here are a few topics, we will cover in this lab:</w:t>
       </w:r>
     </w:p>
     <w:p>
@@ -310,11 +642,9 @@
       <w:r>
         <w:t xml:space="preserve"> to </w:t>
       </w:r>
-      <w:proofErr w:type="gramStart"/>
       <w:r>
         <w:t>Download</w:t>
       </w:r>
-      <w:proofErr w:type="gramEnd"/>
       <w:r>
         <w:t>.</w:t>
       </w:r>
@@ -379,13 +709,8 @@
         <w:ind w:left="720"/>
         <w:contextualSpacing w:val="0"/>
       </w:pPr>
-      <w:proofErr w:type="gramStart"/>
-      <w:r>
-        <w:t>hive</w:t>
-      </w:r>
-      <w:proofErr w:type="gramEnd"/>
-      <w:r>
-        <w:t xml:space="preserve"> –service hiveserver –help</w:t>
+      <w:r>
+        <w:t>hive –service hiveserver –help</w:t>
       </w:r>
     </w:p>
     <w:p>
@@ -393,13 +718,9 @@
         <w:ind w:left="720"/>
         <w:contextualSpacing w:val="0"/>
       </w:pPr>
-      <w:proofErr w:type="gramStart"/>
-      <w:r>
-        <w:t>hive</w:t>
-      </w:r>
-      <w:proofErr w:type="gramEnd"/>
-      <w:r>
-        <w:t xml:space="preserve"> –service hiveserver</w:t>
+      <w:r>
+        <w:lastRenderedPageBreak/>
+        <w:t>hive –service hiveserver</w:t>
       </w:r>
     </w:p>
     <w:p>
@@ -407,24 +728,17 @@
         <w:ind w:left="720"/>
         <w:contextualSpacing w:val="0"/>
       </w:pPr>
-      <w:proofErr w:type="gramStart"/>
       <w:r>
         <w:t>or</w:t>
       </w:r>
-      <w:proofErr w:type="gramEnd"/>
     </w:p>
     <w:p>
       <w:pPr>
         <w:ind w:left="720"/>
         <w:contextualSpacing w:val="0"/>
       </w:pPr>
-      <w:proofErr w:type="gramStart"/>
-      <w:r>
-        <w:t>hive</w:t>
-      </w:r>
-      <w:proofErr w:type="gramEnd"/>
-      <w:r>
-        <w:t xml:space="preserve"> –service hiveserver2</w:t>
+      <w:r>
+        <w:t>hive –service hiveserver2</w:t>
       </w:r>
     </w:p>
     <w:p>
@@ -465,69 +779,43 @@
       <w:pPr>
         <w:contextualSpacing w:val="0"/>
       </w:pPr>
-      <w:proofErr w:type="gramStart"/>
       <w:r>
         <w:rPr>
           <w:i/>
         </w:rPr>
-        <w:t>with</w:t>
-      </w:r>
-      <w:proofErr w:type="gramEnd"/>
+        <w:t>with username and password:</w:t>
+      </w:r>
+    </w:p>
+    <w:p>
+      <w:pPr>
+        <w:contextualSpacing w:val="0"/>
+      </w:pPr>
+      <w:r>
+        <w:t>jdbc:hive2://myhost.example.com:21050/test_db;user=fred;password=xyz123</w:t>
+      </w:r>
+    </w:p>
+    <w:p>
+      <w:pPr>
+        <w:contextualSpacing w:val="0"/>
+      </w:pPr>
+    </w:p>
+    <w:p>
+      <w:pPr>
+        <w:contextualSpacing w:val="0"/>
+      </w:pPr>
       <w:r>
         <w:rPr>
           <w:i/>
         </w:rPr>
-        <w:t xml:space="preserve"> username and password:</w:t>
-      </w:r>
-    </w:p>
-    <w:p>
-      <w:pPr>
-        <w:contextualSpacing w:val="0"/>
-      </w:pPr>
-      <w:proofErr w:type="gramStart"/>
-      <w:r>
-        <w:t>jdbc:hive2</w:t>
-      </w:r>
-      <w:proofErr w:type="gramEnd"/>
-      <w:r>
-        <w:t>://myhost.example.com:21050/test_db;user=fred;password=xyz123</w:t>
-      </w:r>
-    </w:p>
-    <w:p>
-      <w:pPr>
-        <w:contextualSpacing w:val="0"/>
-      </w:pPr>
-    </w:p>
-    <w:p>
-      <w:pPr>
-        <w:contextualSpacing w:val="0"/>
-      </w:pPr>
-      <w:proofErr w:type="gramStart"/>
-      <w:r>
-        <w:rPr>
-          <w:i/>
-        </w:rPr>
-        <w:t>without</w:t>
-      </w:r>
-      <w:proofErr w:type="gramEnd"/>
-      <w:r>
-        <w:rPr>
-          <w:i/>
-        </w:rPr>
-        <w:t xml:space="preserve"> username and password:</w:t>
-      </w:r>
-    </w:p>
-    <w:p>
-      <w:pPr>
-        <w:contextualSpacing w:val="0"/>
-      </w:pPr>
-      <w:proofErr w:type="gramStart"/>
-      <w:r>
-        <w:t>jdbc:hive2</w:t>
-      </w:r>
-      <w:proofErr w:type="gramEnd"/>
-      <w:r>
-        <w:t>://ec2-54-157-182-212.compute-1.amazonaws.com:10000/default</w:t>
+        <w:t>without username and password:</w:t>
+      </w:r>
+    </w:p>
+    <w:p>
+      <w:pPr>
+        <w:contextualSpacing w:val="0"/>
+      </w:pPr>
+      <w:r>
+        <w:t>jdbc:hive2://ec2-54-157-182-212.compute-1.amazonaws.com:10000/default</w:t>
       </w:r>
     </w:p>
     <w:p>
@@ -562,15 +850,7 @@
         <w:t xml:space="preserve">Here is the step to create the </w:t>
       </w:r>
       <w:r>
-        <w:t xml:space="preserve">Web_Session_Log table that you have access to; Similarly, you can create any other table of you choice </w:t>
-      </w:r>
-      <w:proofErr w:type="gramStart"/>
-      <w:r>
-        <w:t>if  you</w:t>
-      </w:r>
-      <w:proofErr w:type="gramEnd"/>
-      <w:r>
-        <w:t xml:space="preserve"> want.</w:t>
+        <w:t>Web_Session_Log table that you have access to; Similarly, you can create any other table of you choice if  you want.</w:t>
       </w:r>
     </w:p>
     <w:p>
@@ -583,13 +863,8 @@
         <w:ind w:left="720"/>
         <w:contextualSpacing w:val="0"/>
       </w:pPr>
-      <w:proofErr w:type="gramStart"/>
-      <w:r>
-        <w:t>create</w:t>
-      </w:r>
-      <w:proofErr w:type="gramEnd"/>
-      <w:r>
-        <w:t xml:space="preserve"> table Web_Session_Log</w:t>
+      <w:r>
+        <w:t>create table Web_Session_Log</w:t>
       </w:r>
     </w:p>
     <w:p>
@@ -598,15 +873,7 @@
         <w:contextualSpacing w:val="0"/>
       </w:pPr>
       <w:r>
-        <w:t xml:space="preserve">(DATETIME </w:t>
-      </w:r>
-      <w:proofErr w:type="gramStart"/>
-      <w:r>
-        <w:t>varchar(</w:t>
-      </w:r>
-      <w:proofErr w:type="gramEnd"/>
-      <w:r>
-        <w:t>500),</w:t>
+        <w:t>(DATETIME varchar(500),</w:t>
       </w:r>
       <w:r>
         <w:t xml:space="preserve"> </w:t>
@@ -621,15 +888,7 @@
         <w:contextualSpacing w:val="0"/>
       </w:pPr>
       <w:r>
-        <w:t xml:space="preserve">SESSIONID </w:t>
-      </w:r>
-      <w:proofErr w:type="gramStart"/>
-      <w:r>
-        <w:t>varchar(</w:t>
-      </w:r>
-      <w:proofErr w:type="gramEnd"/>
-      <w:r>
-        <w:t>500),PRODUCTID varchar(500),</w:t>
+        <w:t>SESSIONID varchar(500),PRODUCTID varchar(500),</w:t>
       </w:r>
     </w:p>
     <w:p>
@@ -638,15 +897,7 @@
         <w:contextualSpacing w:val="0"/>
       </w:pPr>
       <w:r>
-        <w:t xml:space="preserve">REFERERURL </w:t>
-      </w:r>
-      <w:proofErr w:type="gramStart"/>
-      <w:r>
-        <w:t>varchar(</w:t>
-      </w:r>
-      <w:proofErr w:type="gramEnd"/>
-      <w:r>
-        <w:t>500))</w:t>
+        <w:t>REFERERURL varchar(500))</w:t>
       </w:r>
     </w:p>
     <w:p>
@@ -654,13 +905,8 @@
         <w:ind w:left="720"/>
         <w:contextualSpacing w:val="0"/>
       </w:pPr>
-      <w:proofErr w:type="gramStart"/>
-      <w:r>
-        <w:t>row</w:t>
-      </w:r>
-      <w:proofErr w:type="gramEnd"/>
-      <w:r>
-        <w:t xml:space="preserve"> format delimited fields terminated by ‘\t’</w:t>
+      <w:r>
+        <w:t>row format delimited fields terminated by ‘\t’</w:t>
       </w:r>
     </w:p>
     <w:p>
@@ -668,13 +914,8 @@
         <w:ind w:left="720"/>
         <w:contextualSpacing w:val="0"/>
       </w:pPr>
-      <w:proofErr w:type="gramStart"/>
-      <w:r>
-        <w:t>stored</w:t>
-      </w:r>
-      <w:proofErr w:type="gramEnd"/>
-      <w:r>
-        <w:t xml:space="preserve"> as textfile</w:t>
+      <w:r>
+        <w:t>stored as textfile</w:t>
       </w:r>
     </w:p>
     <w:p>
@@ -682,11 +923,9 @@
         <w:ind w:left="720"/>
         <w:contextualSpacing w:val="0"/>
       </w:pPr>
-      <w:proofErr w:type="gramStart"/>
       <w:r>
         <w:t>tblproperties</w:t>
       </w:r>
-      <w:proofErr w:type="gramEnd"/>
       <w:r>
         <w:t>("skip.header.line.count"="1");</w:t>
       </w:r>
@@ -792,13 +1031,8 @@
       <w:pPr>
         <w:contextualSpacing w:val="0"/>
       </w:pPr>
-      <w:proofErr w:type="gramStart"/>
-      <w:r>
-        <w:t>select</w:t>
-      </w:r>
-      <w:proofErr w:type="gramEnd"/>
-      <w:r>
-        <w:t xml:space="preserve"> REFERERURL,count(*) from Web_Session_Log_1 GROUP BY REFERERURL;</w:t>
+      <w:r>
+        <w:t>select REFERERURL,count(*) from Web_Session_Log_1 GROUP BY REFERERURL;</w:t>
       </w:r>
     </w:p>
     <w:p>
@@ -829,6 +1063,7 @@
         <w:rPr>
           <w:noProof/>
         </w:rPr>
+        <w:lastRenderedPageBreak/>
         <w:drawing>
           <wp:inline distT="114300" distB="114300" distL="114300" distR="114300" wp14:anchorId="354540E1" wp14:editId="3CD6C36B">
             <wp:extent cx="6548438" cy="4181475"/>
@@ -872,7 +1107,6 @@
         <w:contextualSpacing w:val="0"/>
       </w:pPr>
       <w:r>
-        <w:lastRenderedPageBreak/>
         <w:t xml:space="preserve">Step 4: </w:t>
       </w:r>
       <w:r>
@@ -970,18 +1204,10 @@
         </w:r>
       </w:hyperlink>
       <w:r>
-        <w:t xml:space="preserve"> (Windows or Mac) version based on your operating </w:t>
-      </w:r>
-      <w:proofErr w:type="gramStart"/>
-      <w:r>
-        <w:t>system</w:t>
-      </w:r>
-      <w:r>
-        <w:t>(</w:t>
-      </w:r>
-      <w:proofErr w:type="gramEnd"/>
-      <w:r>
-        <w:t>32 bit or 64 bit)</w:t>
+        <w:t xml:space="preserve"> (Windows or Mac) version based on your operating system</w:t>
+      </w:r>
+      <w:r>
+        <w:t>(32 bit or 64 bit)</w:t>
       </w:r>
       <w:r>
         <w:t>.</w:t>
@@ -1292,7 +1518,6 @@
           <w:sz w:val="28"/>
           <w:szCs w:val="28"/>
         </w:rPr>
-        <w:lastRenderedPageBreak/>
         <w:t xml:space="preserve">Step 5: </w:t>
       </w:r>
       <w:r>
@@ -1369,15 +1594,7 @@
         <w:contextualSpacing w:val="0"/>
       </w:pPr>
       <w:r>
-        <w:t xml:space="preserve">Open the ODBC data source &amp; go to System DSN tab &amp; configure it by applying Host (Hadoop server name), Port (10000), </w:t>
-      </w:r>
-      <w:proofErr w:type="gramStart"/>
-      <w:r>
-        <w:t>Database(</w:t>
-      </w:r>
-      <w:proofErr w:type="gramEnd"/>
-      <w:r>
-        <w:t>default), Hive Server Type (Hive Server 2) &amp; authentication panel , you can enter the Username &amp; Password credentials (if you configured security settings on server authentication).</w:t>
+        <w:t>Open the ODBC data source &amp; go to System DSN tab &amp; configure it by applying Host (Hadoop server name), Port (10000), Database(default), Hive Server Type (Hive Server 2) &amp; authentication panel , you can enter the Username &amp; Password credentials (if you configured security settings on server authentication).</w:t>
       </w:r>
     </w:p>
     <w:p>
@@ -1390,6 +1607,7 @@
         <w:rPr>
           <w:noProof/>
         </w:rPr>
+        <w:lastRenderedPageBreak/>
         <w:drawing>
           <wp:inline distT="0" distB="0" distL="0" distR="0" wp14:anchorId="17BFBD2C" wp14:editId="31C8F3C9">
             <wp:extent cx="3078480" cy="4643699"/>
@@ -1458,32 +1676,32 @@
         <w:contextualSpacing w:val="0"/>
       </w:pPr>
       <w:r>
+        <w:t xml:space="preserve">First you click </w:t>
+      </w:r>
+      <w:r>
+        <w:t xml:space="preserve">on </w:t>
+      </w:r>
+      <w:r>
+        <w:t>‘Test’ button to check the connectivity</w:t>
+      </w:r>
+      <w:r>
+        <w:t xml:space="preserve"> of tableau to Hadoop server</w:t>
+      </w:r>
+      <w:r>
+        <w:t>, if the connection is successful, it should show a success prompt otherwise, it would display a message with error flag.</w:t>
+      </w:r>
+    </w:p>
+    <w:p>
+      <w:pPr>
+        <w:widowControl/>
+        <w:spacing w:before="100" w:beforeAutospacing="1" w:after="100" w:afterAutospacing="1" w:line="300" w:lineRule="atLeast"/>
+        <w:contextualSpacing w:val="0"/>
+      </w:pPr>
+      <w:r>
+        <w:rPr>
+          <w:noProof/>
+        </w:rPr>
         <w:lastRenderedPageBreak/>
-        <w:t xml:space="preserve">First you click </w:t>
-      </w:r>
-      <w:r>
-        <w:t xml:space="preserve">on </w:t>
-      </w:r>
-      <w:r>
-        <w:t>‘Test’ button to check the connectivity</w:t>
-      </w:r>
-      <w:r>
-        <w:t xml:space="preserve"> of tableau to Hadoop server</w:t>
-      </w:r>
-      <w:r>
-        <w:t>, if the connection is successful, it should show a success prompt otherwise, it would display a message with error flag.</w:t>
-      </w:r>
-    </w:p>
-    <w:p>
-      <w:pPr>
-        <w:widowControl/>
-        <w:spacing w:before="100" w:beforeAutospacing="1" w:after="100" w:afterAutospacing="1" w:line="300" w:lineRule="atLeast"/>
-        <w:contextualSpacing w:val="0"/>
-      </w:pPr>
-      <w:r>
-        <w:rPr>
-          <w:noProof/>
-        </w:rPr>
         <w:drawing>
           <wp:inline distT="0" distB="0" distL="0" distR="0" wp14:anchorId="053D45B5" wp14:editId="1AA7E282">
             <wp:extent cx="2369820" cy="2169770"/>
@@ -1962,18 +2180,10 @@
         <w:t>Switch back to Tableau, under data connecti</w:t>
       </w:r>
       <w:r>
-        <w:t>on pane, enter the schema name</w:t>
-      </w:r>
-      <w:proofErr w:type="gramStart"/>
-      <w:r>
-        <w:t xml:space="preserve">, </w:t>
-      </w:r>
-      <w:r>
-        <w:t xml:space="preserve"> write</w:t>
-      </w:r>
-      <w:proofErr w:type="gramEnd"/>
-      <w:r>
-        <w:t xml:space="preserve"> ‘default’ &amp; click on the ‘search’ icon on the right side of the textbox for schema.</w:t>
+        <w:t xml:space="preserve">on pane, enter the schema name, </w:t>
+      </w:r>
+      <w:r>
+        <w:t xml:space="preserve"> write ‘default’ &amp; click on the ‘search’ icon on the right side of the textbox for schema.</w:t>
       </w:r>
     </w:p>
     <w:p>
@@ -2139,14 +2349,9 @@
         <w:spacing w:before="100" w:beforeAutospacing="1" w:after="100" w:afterAutospacing="1" w:line="300" w:lineRule="atLeast"/>
         <w:contextualSpacing w:val="0"/>
       </w:pPr>
-      <w:proofErr w:type="gramStart"/>
       <w:r>
         <w:lastRenderedPageBreak/>
-        <w:t>Click on ‘Automatic update’ to refresh the dataset.</w:t>
-      </w:r>
-      <w:proofErr w:type="gramEnd"/>
-      <w:r>
-        <w:t xml:space="preserve"> It should look like the following screen.</w:t>
+        <w:t>Click on ‘Automatic update’ to refresh the dataset. It should look like the following screen.</w:t>
       </w:r>
     </w:p>
     <w:p>
@@ -2381,18 +2586,10 @@
         <w:t xml:space="preserve"> based on </w:t>
       </w:r>
       <w:r>
-        <w:t>‘Web_Session_</w:t>
-      </w:r>
-      <w:proofErr w:type="gramStart"/>
-      <w:r>
-        <w:t xml:space="preserve">log.sessionids’ </w:t>
-      </w:r>
-      <w:r>
-        <w:t xml:space="preserve"> beyond</w:t>
-      </w:r>
-      <w:proofErr w:type="gramEnd"/>
-      <w:r>
-        <w:t xml:space="preserve"> a certain value (e.g. web_session_log.sessionid &gt;= 3,996) to drill d</w:t>
+        <w:t xml:space="preserve">‘Web_Session_log.sessionids’ </w:t>
+      </w:r>
+      <w:r>
+        <w:t xml:space="preserve"> beyond a certain value (e.g. web_session_log.sessionid &gt;= 3,996) to drill d</w:t>
       </w:r>
       <w:r>
         <w:t>own to top most 5 Referring URL</w:t>
@@ -2917,7 +3114,6 @@
         <w:spacing w:before="100" w:beforeAutospacing="1" w:after="100" w:afterAutospacing="1" w:line="300" w:lineRule="atLeast"/>
         <w:contextualSpacing w:val="0"/>
       </w:pPr>
-      <w:proofErr w:type="gramStart"/>
       <w:r>
         <w:t>Select</w:t>
       </w:r>
@@ -2933,7 +3129,6 @@
       <w:r>
         <w:t xml:space="preserve"> dashboard.</w:t>
       </w:r>
-      <w:proofErr w:type="gramEnd"/>
     </w:p>
     <w:p>
       <w:pPr>
@@ -3287,6 +3482,7 @@
         <w:contextualSpacing w:val="0"/>
       </w:pPr>
       <w:r>
+        <w:lastRenderedPageBreak/>
         <w:t xml:space="preserve">Questions: </w:t>
       </w:r>
     </w:p>
@@ -3440,7 +3636,7 @@
           <w:rPr>
             <w:noProof/>
           </w:rPr>
-          <w:t>12</w:t>
+          <w:t>1</w:t>
         </w:r>
         <w:r>
           <w:rPr>
@@ -4471,12 +4667,12 @@
     <w:lsdException w:name="toc 8" w:uiPriority="39"/>
     <w:lsdException w:name="toc 9" w:uiPriority="39"/>
     <w:lsdException w:name="caption" w:uiPriority="35" w:qFormat="1"/>
-    <w:lsdException w:name="Title" w:semiHidden="0" w:uiPriority="10" w:unhideWhenUsed="0" w:qFormat="1"/>
+    <w:lsdException w:name="Title" w:semiHidden="0" w:uiPriority="1" w:unhideWhenUsed="0" w:qFormat="1"/>
     <w:lsdException w:name="Default Paragraph Font" w:uiPriority="1"/>
     <w:lsdException w:name="Subtitle" w:semiHidden="0" w:uiPriority="11" w:unhideWhenUsed="0" w:qFormat="1"/>
     <w:lsdException w:name="Strong" w:semiHidden="0" w:uiPriority="22" w:unhideWhenUsed="0" w:qFormat="1"/>
     <w:lsdException w:name="Emphasis" w:semiHidden="0" w:uiPriority="20" w:unhideWhenUsed="0" w:qFormat="1"/>
-    <w:lsdException w:name="Table Grid" w:semiHidden="0" w:uiPriority="39" w:unhideWhenUsed="0"/>
+    <w:lsdException w:name="Table Grid" w:semiHidden="0" w:uiPriority="59" w:unhideWhenUsed="0"/>
     <w:lsdException w:name="Note Level 1" w:semiHidden="0" w:unhideWhenUsed="0"/>
     <w:lsdException w:name="Note Level 2" w:semiHidden="0" w:unhideWhenUsed="0"/>
     <w:lsdException w:name="Note Level 3" w:semiHidden="0" w:unhideWhenUsed="0"/>
@@ -4716,6 +4912,9 @@
     <w:name w:val="Title"/>
     <w:basedOn w:val="Normal"/>
     <w:next w:val="Normal"/>
+    <w:link w:val="TitleChar"/>
+    <w:uiPriority w:val="1"/>
+    <w:qFormat/>
     <w:pPr>
       <w:keepNext/>
       <w:keepLines/>
@@ -4834,6 +5033,66 @@
       <w:szCs w:val="18"/>
     </w:rPr>
   </w:style>
+  <w:style w:type="paragraph" w:customStyle="1" w:styleId="normal0">
+    <w:name w:val="normal"/>
+    <w:rsid w:val="006B60AC"/>
+    <w:pPr>
+      <w:widowControl/>
+      <w:spacing w:line="276" w:lineRule="auto"/>
+      <w:contextualSpacing w:val="0"/>
+    </w:pPr>
+    <w:rPr>
+      <w:rFonts w:ascii="Arial" w:eastAsia="Arial" w:hAnsi="Arial" w:cs="Arial"/>
+      <w:color w:val="000000"/>
+      <w:sz w:val="22"/>
+      <w:szCs w:val="22"/>
+    </w:rPr>
+  </w:style>
+  <w:style w:type="character" w:customStyle="1" w:styleId="TitleChar">
+    <w:name w:val="Title Char"/>
+    <w:basedOn w:val="DefaultParagraphFont"/>
+    <w:link w:val="Title"/>
+    <w:uiPriority w:val="1"/>
+    <w:rsid w:val="006B60AC"/>
+    <w:rPr>
+      <w:b/>
+      <w:sz w:val="72"/>
+      <w:szCs w:val="72"/>
+    </w:rPr>
+  </w:style>
+  <w:style w:type="table" w:styleId="TableGrid">
+    <w:name w:val="Table Grid"/>
+    <w:basedOn w:val="TableNormal"/>
+    <w:uiPriority w:val="59"/>
+    <w:rsid w:val="006B60AC"/>
+    <w:pPr>
+      <w:widowControl/>
+      <w:contextualSpacing w:val="0"/>
+    </w:pPr>
+    <w:rPr>
+      <w:rFonts w:ascii="Arial" w:eastAsia="Arial" w:hAnsi="Arial" w:cs="Arial"/>
+      <w:color w:val="000000"/>
+      <w:sz w:val="22"/>
+      <w:szCs w:val="22"/>
+    </w:rPr>
+    <w:tblPr>
+      <w:tblInd w:w="0" w:type="dxa"/>
+      <w:tblBorders>
+        <w:top w:val="single" w:sz="4" w:space="0" w:color="auto"/>
+        <w:left w:val="single" w:sz="4" w:space="0" w:color="auto"/>
+        <w:bottom w:val="single" w:sz="4" w:space="0" w:color="auto"/>
+        <w:right w:val="single" w:sz="4" w:space="0" w:color="auto"/>
+        <w:insideH w:val="single" w:sz="4" w:space="0" w:color="auto"/>
+        <w:insideV w:val="single" w:sz="4" w:space="0" w:color="auto"/>
+      </w:tblBorders>
+      <w:tblCellMar>
+        <w:top w:w="0" w:type="dxa"/>
+        <w:left w:w="108" w:type="dxa"/>
+        <w:bottom w:w="0" w:type="dxa"/>
+        <w:right w:w="108" w:type="dxa"/>
+      </w:tblCellMar>
+    </w:tblPr>
+  </w:style>
 </w:styles>
 </file>
 
@@ -4874,12 +5133,12 @@
     <w:lsdException w:name="toc 8" w:uiPriority="39"/>
     <w:lsdException w:name="toc 9" w:uiPriority="39"/>
     <w:lsdException w:name="caption" w:uiPriority="35" w:qFormat="1"/>
-    <w:lsdException w:name="Title" w:semiHidden="0" w:uiPriority="10" w:unhideWhenUsed="0" w:qFormat="1"/>
+    <w:lsdException w:name="Title" w:semiHidden="0" w:uiPriority="1" w:unhideWhenUsed="0" w:qFormat="1"/>
     <w:lsdException w:name="Default Paragraph Font" w:uiPriority="1"/>
     <w:lsdException w:name="Subtitle" w:semiHidden="0" w:uiPriority="11" w:unhideWhenUsed="0" w:qFormat="1"/>
     <w:lsdException w:name="Strong" w:semiHidden="0" w:uiPriority="22" w:unhideWhenUsed="0" w:qFormat="1"/>
     <w:lsdException w:name="Emphasis" w:semiHidden="0" w:uiPriority="20" w:unhideWhenUsed="0" w:qFormat="1"/>
-    <w:lsdException w:name="Table Grid" w:semiHidden="0" w:uiPriority="39" w:unhideWhenUsed="0"/>
+    <w:lsdException w:name="Table Grid" w:semiHidden="0" w:uiPriority="59" w:unhideWhenUsed="0"/>
     <w:lsdException w:name="Note Level 1" w:semiHidden="0" w:unhideWhenUsed="0"/>
     <w:lsdException w:name="Note Level 2" w:semiHidden="0" w:unhideWhenUsed="0"/>
     <w:lsdException w:name="Note Level 3" w:semiHidden="0" w:unhideWhenUsed="0"/>
@@ -5119,6 +5378,9 @@
     <w:name w:val="Title"/>
     <w:basedOn w:val="Normal"/>
     <w:next w:val="Normal"/>
+    <w:link w:val="TitleChar"/>
+    <w:uiPriority w:val="1"/>
+    <w:qFormat/>
     <w:pPr>
       <w:keepNext/>
       <w:keepLines/>
@@ -5236,6 +5498,66 @@
       <w:sz w:val="18"/>
       <w:szCs w:val="18"/>
     </w:rPr>
+  </w:style>
+  <w:style w:type="paragraph" w:customStyle="1" w:styleId="normal0">
+    <w:name w:val="normal"/>
+    <w:rsid w:val="006B60AC"/>
+    <w:pPr>
+      <w:widowControl/>
+      <w:spacing w:line="276" w:lineRule="auto"/>
+      <w:contextualSpacing w:val="0"/>
+    </w:pPr>
+    <w:rPr>
+      <w:rFonts w:ascii="Arial" w:eastAsia="Arial" w:hAnsi="Arial" w:cs="Arial"/>
+      <w:color w:val="000000"/>
+      <w:sz w:val="22"/>
+      <w:szCs w:val="22"/>
+    </w:rPr>
+  </w:style>
+  <w:style w:type="character" w:customStyle="1" w:styleId="TitleChar">
+    <w:name w:val="Title Char"/>
+    <w:basedOn w:val="DefaultParagraphFont"/>
+    <w:link w:val="Title"/>
+    <w:uiPriority w:val="1"/>
+    <w:rsid w:val="006B60AC"/>
+    <w:rPr>
+      <w:b/>
+      <w:sz w:val="72"/>
+      <w:szCs w:val="72"/>
+    </w:rPr>
+  </w:style>
+  <w:style w:type="table" w:styleId="TableGrid">
+    <w:name w:val="Table Grid"/>
+    <w:basedOn w:val="TableNormal"/>
+    <w:uiPriority w:val="59"/>
+    <w:rsid w:val="006B60AC"/>
+    <w:pPr>
+      <w:widowControl/>
+      <w:contextualSpacing w:val="0"/>
+    </w:pPr>
+    <w:rPr>
+      <w:rFonts w:ascii="Arial" w:eastAsia="Arial" w:hAnsi="Arial" w:cs="Arial"/>
+      <w:color w:val="000000"/>
+      <w:sz w:val="22"/>
+      <w:szCs w:val="22"/>
+    </w:rPr>
+    <w:tblPr>
+      <w:tblInd w:w="0" w:type="dxa"/>
+      <w:tblBorders>
+        <w:top w:val="single" w:sz="4" w:space="0" w:color="auto"/>
+        <w:left w:val="single" w:sz="4" w:space="0" w:color="auto"/>
+        <w:bottom w:val="single" w:sz="4" w:space="0" w:color="auto"/>
+        <w:right w:val="single" w:sz="4" w:space="0" w:color="auto"/>
+        <w:insideH w:val="single" w:sz="4" w:space="0" w:color="auto"/>
+        <w:insideV w:val="single" w:sz="4" w:space="0" w:color="auto"/>
+      </w:tblBorders>
+      <w:tblCellMar>
+        <w:top w:w="0" w:type="dxa"/>
+        <w:left w:w="108" w:type="dxa"/>
+        <w:bottom w:w="0" w:type="dxa"/>
+        <w:right w:w="108" w:type="dxa"/>
+      </w:tblCellMar>
+    </w:tblPr>
   </w:style>
 </w:styles>
 </file>
@@ -5495,7 +5817,7 @@
   <a:extraClrSchemeLst/>
   <a:extLst>
     <a:ext uri="{05A4C25C-085E-4340-85A3-A5531E510DB2}">
-      <thm15:themeFamily xmlns:thm15="http://schemas.microsoft.com/office/thememl/2012/main" xmlns="" name="Office Theme" id="{62F939B6-93AF-4DB8-9C6B-D6C7DFDC589F}" vid="{4A3C46E8-61CC-4603-A589-7422A47A8E4A}"/>
+      <thm15:themeFamily xmlns="" xmlns:thm15="http://schemas.microsoft.com/office/thememl/2012/main" name="Office Theme" id="{62F939B6-93AF-4DB8-9C6B-D6C7DFDC589F}" vid="{4A3C46E8-61CC-4603-A589-7422A47A8E4A}"/>
     </a:ext>
   </a:extLst>
 </a:theme>
